--- a/docs/lectures/lecture_07/07_02_class_activity.docx
+++ b/docs/lectures/lecture_07/07_02_class_activity.docx
@@ -7844,7 +7844,7 @@
     <w:link w:val="Heading1Char"/>
     <w:uiPriority w:val="9"/>
     <w:qFormat/>
-    <w:rsid w:val="00AF5CF1"/>
+    <w:rsid w:val="00846576"/>
     <w:pPr>
       <w:keepNext/>
       <w:keepLines/>
@@ -7853,8 +7853,9 @@
     </w:pPr>
     <w:rPr>
       <w:rFonts w:asciiTheme="majorHAnsi" w:cstheme="majorBidi" w:eastAsiaTheme="majorEastAsia" w:hAnsiTheme="majorHAnsi"/>
+      <w:b/>
       <w:color w:themeColor="accent1" w:themeShade="BF" w:val="0F4761"/>
-      <w:sz w:val="40"/>
+      <w:sz w:val="28"/>
       <w:szCs w:val="40"/>
     </w:rPr>
   </w:style>
@@ -7867,7 +7868,7 @@
     <w:semiHidden/>
     <w:unhideWhenUsed/>
     <w:qFormat/>
-    <w:rsid w:val="00AF5CF1"/>
+    <w:rsid w:val="00846576"/>
     <w:pPr>
       <w:keepNext/>
       <w:keepLines/>
@@ -7877,7 +7878,6 @@
     <w:rPr>
       <w:rFonts w:asciiTheme="majorHAnsi" w:cstheme="majorBidi" w:eastAsiaTheme="majorEastAsia" w:hAnsiTheme="majorHAnsi"/>
       <w:color w:themeColor="accent1" w:themeShade="BF" w:val="0F4761"/>
-      <w:sz w:val="32"/>
       <w:szCs w:val="32"/>
     </w:rPr>
   </w:style>
@@ -7887,10 +7887,9 @@
     <w:next w:val="Normal"/>
     <w:link w:val="Heading3Char"/>
     <w:uiPriority w:val="9"/>
-    <w:semiHidden/>
     <w:unhideWhenUsed/>
     <w:qFormat/>
-    <w:rsid w:val="00AF5CF1"/>
+    <w:rsid w:val="00846576"/>
     <w:pPr>
       <w:keepNext/>
       <w:keepLines/>
@@ -7900,7 +7899,7 @@
     <w:rPr>
       <w:rFonts w:asciiTheme="minorHAnsi" w:cstheme="majorBidi" w:eastAsiaTheme="majorEastAsia" w:hAnsiTheme="minorHAnsi"/>
       <w:color w:themeColor="accent1" w:themeShade="BF" w:val="0F4761"/>
-      <w:sz w:val="28"/>
+      <w:sz w:val="22"/>
       <w:szCs w:val="28"/>
     </w:rPr>
   </w:style>
@@ -7913,7 +7912,7 @@
     <w:semiHidden/>
     <w:unhideWhenUsed/>
     <w:qFormat/>
-    <w:rsid w:val="00AF5CF1"/>
+    <w:rsid w:val="00846576"/>
     <w:pPr>
       <w:keepNext/>
       <w:keepLines/>
@@ -7922,7 +7921,6 @@
     </w:pPr>
     <w:rPr>
       <w:rFonts w:asciiTheme="minorHAnsi" w:cstheme="majorBidi" w:eastAsiaTheme="majorEastAsia" w:hAnsiTheme="minorHAnsi"/>
-      <w:i/>
       <w:iCs/>
       <w:color w:themeColor="accent1" w:themeShade="BF" w:val="0F4761"/>
     </w:rPr>
@@ -7957,7 +7955,7 @@
     <w:semiHidden/>
     <w:unhideWhenUsed/>
     <w:qFormat/>
-    <w:rsid w:val="00AF5CF1"/>
+    <w:rsid w:val="00846576"/>
     <w:pPr>
       <w:keepNext/>
       <w:keepLines/>
@@ -7966,7 +7964,6 @@
     </w:pPr>
     <w:rPr>
       <w:rFonts w:asciiTheme="minorHAnsi" w:cstheme="majorBidi" w:eastAsiaTheme="majorEastAsia" w:hAnsiTheme="minorHAnsi"/>
-      <w:i/>
       <w:iCs/>
       <w:color w:themeColor="text1" w:themeTint="A6" w:val="595959"/>
     </w:rPr>
@@ -8001,7 +7998,7 @@
     <w:semiHidden/>
     <w:unhideWhenUsed/>
     <w:qFormat/>
-    <w:rsid w:val="00AF5CF1"/>
+    <w:rsid w:val="00846576"/>
     <w:pPr>
       <w:keepNext/>
       <w:keepLines/>
@@ -8009,7 +8006,6 @@
     </w:pPr>
     <w:rPr>
       <w:rFonts w:asciiTheme="minorHAnsi" w:cstheme="majorBidi" w:eastAsiaTheme="majorEastAsia" w:hAnsiTheme="minorHAnsi"/>
-      <w:i/>
       <w:iCs/>
       <w:color w:themeColor="text1" w:themeTint="D8" w:val="272727"/>
     </w:rPr>
@@ -8023,7 +8019,7 @@
     <w:semiHidden/>
     <w:unhideWhenUsed/>
     <w:qFormat/>
-    <w:rsid w:val="00AF5CF1"/>
+    <w:rsid w:val="00846576"/>
     <w:pPr>
       <w:keepNext/>
       <w:keepLines/>
@@ -8032,6 +8028,7 @@
     <w:rPr>
       <w:rFonts w:asciiTheme="minorHAnsi" w:cstheme="majorBidi" w:eastAsiaTheme="majorEastAsia" w:hAnsiTheme="minorHAnsi"/>
       <w:color w:themeColor="text1" w:themeTint="D8" w:val="272727"/>
+      <w:sz w:val="22"/>
     </w:rPr>
   </w:style>
   <w:style w:default="1" w:styleId="DefaultParagraphFont" w:type="character">
@@ -8066,11 +8063,12 @@
     <w:basedOn w:val="DefaultParagraphFont"/>
     <w:link w:val="Heading1"/>
     <w:uiPriority w:val="9"/>
-    <w:rsid w:val="00AF5CF1"/>
+    <w:rsid w:val="00846576"/>
     <w:rPr>
       <w:rFonts w:asciiTheme="majorHAnsi" w:cstheme="majorBidi" w:eastAsiaTheme="majorEastAsia" w:hAnsiTheme="majorHAnsi"/>
+      <w:b/>
       <w:color w:themeColor="accent1" w:themeShade="BF" w:val="0F4761"/>
-      <w:sz w:val="40"/>
+      <w:sz w:val="28"/>
       <w:szCs w:val="40"/>
     </w:rPr>
   </w:style>
@@ -8080,11 +8078,10 @@
     <w:link w:val="Heading2"/>
     <w:uiPriority w:val="9"/>
     <w:semiHidden/>
-    <w:rsid w:val="00AF5CF1"/>
+    <w:rsid w:val="00846576"/>
     <w:rPr>
       <w:rFonts w:asciiTheme="majorHAnsi" w:cstheme="majorBidi" w:eastAsiaTheme="majorEastAsia" w:hAnsiTheme="majorHAnsi"/>
       <w:color w:themeColor="accent1" w:themeShade="BF" w:val="0F4761"/>
-      <w:sz w:val="32"/>
       <w:szCs w:val="32"/>
     </w:rPr>
   </w:style>
@@ -8093,12 +8090,11 @@
     <w:basedOn w:val="DefaultParagraphFont"/>
     <w:link w:val="Heading3"/>
     <w:uiPriority w:val="9"/>
-    <w:semiHidden/>
-    <w:rsid w:val="00AF5CF1"/>
+    <w:rsid w:val="00846576"/>
     <w:rPr>
       <w:rFonts w:asciiTheme="minorHAnsi" w:cstheme="majorBidi" w:eastAsiaTheme="majorEastAsia" w:hAnsiTheme="minorHAnsi"/>
       <w:color w:themeColor="accent1" w:themeShade="BF" w:val="0F4761"/>
-      <w:sz w:val="28"/>
+      <w:sz w:val="22"/>
       <w:szCs w:val="28"/>
     </w:rPr>
   </w:style>
@@ -8108,10 +8104,9 @@
     <w:link w:val="Heading4"/>
     <w:uiPriority w:val="9"/>
     <w:semiHidden/>
-    <w:rsid w:val="00AF5CF1"/>
+    <w:rsid w:val="00846576"/>
     <w:rPr>
       <w:rFonts w:asciiTheme="minorHAnsi" w:cstheme="majorBidi" w:eastAsiaTheme="majorEastAsia" w:hAnsiTheme="minorHAnsi"/>
-      <w:i/>
       <w:iCs/>
       <w:color w:themeColor="accent1" w:themeShade="BF" w:val="0F4761"/>
     </w:rPr>
@@ -8134,10 +8129,9 @@
     <w:link w:val="Heading6"/>
     <w:uiPriority w:val="9"/>
     <w:semiHidden/>
-    <w:rsid w:val="00AF5CF1"/>
+    <w:rsid w:val="00846576"/>
     <w:rPr>
       <w:rFonts w:asciiTheme="minorHAnsi" w:cstheme="majorBidi" w:eastAsiaTheme="majorEastAsia" w:hAnsiTheme="minorHAnsi"/>
-      <w:i/>
       <w:iCs/>
       <w:color w:themeColor="text1" w:themeTint="A6" w:val="595959"/>
     </w:rPr>
@@ -8160,10 +8154,9 @@
     <w:link w:val="Heading8"/>
     <w:uiPriority w:val="9"/>
     <w:semiHidden/>
-    <w:rsid w:val="00AF5CF1"/>
+    <w:rsid w:val="00846576"/>
     <w:rPr>
       <w:rFonts w:asciiTheme="minorHAnsi" w:cstheme="majorBidi" w:eastAsiaTheme="majorEastAsia" w:hAnsiTheme="minorHAnsi"/>
-      <w:i/>
       <w:iCs/>
       <w:color w:themeColor="text1" w:themeTint="D8" w:val="272727"/>
     </w:rPr>
@@ -8174,10 +8167,11 @@
     <w:link w:val="Heading9"/>
     <w:uiPriority w:val="9"/>
     <w:semiHidden/>
-    <w:rsid w:val="00AF5CF1"/>
+    <w:rsid w:val="00846576"/>
     <w:rPr>
       <w:rFonts w:asciiTheme="minorHAnsi" w:cstheme="majorBidi" w:eastAsiaTheme="majorEastAsia" w:hAnsiTheme="minorHAnsi"/>
       <w:color w:themeColor="text1" w:themeTint="D8" w:val="272727"/>
+      <w:sz w:val="22"/>
     </w:rPr>
   </w:style>
   <w:style w:styleId="Title" w:type="paragraph">
@@ -8450,6 +8444,18 @@
       <w:sz w:val="20"/>
       <w:szCs w:val="20"/>
     </w:rPr>
+  </w:style>
+  <w:style w:styleId="TOC1" w:type="paragraph">
+    <w:name w:val="toc 1"/>
+    <w:basedOn w:val="Normal"/>
+    <w:next w:val="Normal"/>
+    <w:autoRedefine/>
+    <w:uiPriority w:val="39"/>
+    <w:unhideWhenUsed/>
+    <w:rsid w:val="00322D32"/>
+    <w:pPr>
+      <w:spacing w:after="100"/>
+    </w:pPr>
   </w:style>
   <w:style w:type="character" w:customStyle="1" w:styleId="KeywordTok">
     <w:name w:val="KeywordTok"/>

--- a/docs/lectures/lecture_07/07_02_class_activity.docx
+++ b/docs/lectures/lecture_07/07_02_class_activity.docx
@@ -15,13 +15,7 @@
         <w:pStyle w:val="Author"/>
       </w:pPr>
       <w:r>
-        <w:t xml:space="preserve">Bill</w:t>
-      </w:r>
-      <w:r>
-        <w:t xml:space="preserve"> </w:t>
-      </w:r>
-      <w:r>
-        <w:t xml:space="preserve">Perry</w:t>
+        <w:t xml:space="preserve">Bill Perry</w:t>
       </w:r>
     </w:p>
     <w:bookmarkStart w:id="21" w:name="in-class-activity-7"/>
@@ -10546,13 +10540,7 @@
               <w:t xml:space="preserve"> </w:t>
             </w:r>
             <w:r>
-              <w:t xml:space="preserve">“</w:t>
-            </w:r>
-            <w:r>
-              <w:t xml:space="preserve">The geometric mean mass of lake trout in NE 12 was X g (95% CI: Y-Z)</w:t>
-            </w:r>
-            <w:r>
-              <w:t xml:space="preserve">”</w:t>
+              <w:t xml:space="preserve">“The geometric mean mass of lake trout in NE 12 was X g (95% CI: Y-Z)”</w:t>
             </w:r>
           </w:p>
           <w:p>
